--- a/Notities les.docx
+++ b/Notities les.docx
@@ -1228,9 +1228,293 @@
     </w:p>
     <w:p/>
     <w:p>
+      <w:r>
+        <w:t>LES 4/12/20</w:t>
+      </w:r>
+    </w:p>
+    <w:p>
+      <w:r>
+        <w:t>Acceptatieheaders toevoegen !! CRF tokens</w:t>
+      </w:r>
+      <w:r>
+        <w:t xml:space="preserve"> &gt; enkel bij aparte </w:t>
+      </w:r>
+      <w:proofErr w:type="spellStart"/>
+      <w:r>
+        <w:t>frontend</w:t>
+      </w:r>
+      <w:proofErr w:type="spellEnd"/>
+      <w:r>
+        <w:t>.</w:t>
+      </w:r>
+    </w:p>
+    <w:p>
+      <w:r>
+        <w:rPr>
+          <w:lang w:val="en-GB"/>
+        </w:rPr>
+        <w:t xml:space="preserve">Requests </w:t>
+      </w:r>
+      <w:proofErr w:type="spellStart"/>
+      <w:r>
+        <w:rPr>
+          <w:lang w:val="en-GB"/>
+        </w:rPr>
+        <w:t>beveiligen</w:t>
+      </w:r>
+      <w:proofErr w:type="spellEnd"/>
+      <w:r>
+        <w:rPr>
+          <w:lang w:val="en-GB"/>
+        </w:rPr>
+        <w:t xml:space="preserve"> door </w:t>
+      </w:r>
+      <w:proofErr w:type="spellStart"/>
+      <w:r>
+        <w:rPr>
+          <w:lang w:val="en-GB"/>
+        </w:rPr>
+        <w:t>acceptatie</w:t>
+      </w:r>
+      <w:proofErr w:type="spellEnd"/>
+      <w:r>
+        <w:rPr>
+          <w:lang w:val="en-GB"/>
+        </w:rPr>
+        <w:t xml:space="preserve"> data respon</w:t>
+      </w:r>
+      <w:r>
+        <w:rPr>
+          <w:lang w:val="en-GB"/>
+        </w:rPr>
+        <w:t xml:space="preserve">se </w:t>
+      </w:r>
+      <w:proofErr w:type="spellStart"/>
+      <w:r>
+        <w:rPr>
+          <w:lang w:val="en-GB"/>
+        </w:rPr>
+        <w:t>juiste</w:t>
+      </w:r>
+      <w:proofErr w:type="spellEnd"/>
+      <w:r>
+        <w:rPr>
+          <w:lang w:val="en-GB"/>
+        </w:rPr>
+        <w:t xml:space="preserve"> data value</w:t>
+      </w:r>
+      <w:r>
+        <w:rPr>
+          <w:lang w:val="en-GB"/>
+        </w:rPr>
+        <w:br/>
+      </w:r>
+      <w:proofErr w:type="spellStart"/>
+      <w:r>
+        <w:rPr>
+          <w:lang w:val="en-GB"/>
+        </w:rPr>
+        <w:t>Responsebody</w:t>
+      </w:r>
+      <w:proofErr w:type="spellEnd"/>
+      <w:r>
+        <w:rPr>
+          <w:lang w:val="en-GB"/>
+        </w:rPr>
+        <w:t xml:space="preserve"> </w:t>
+      </w:r>
+      <w:proofErr w:type="spellStart"/>
+      <w:r>
+        <w:rPr>
+          <w:lang w:val="en-GB"/>
+        </w:rPr>
+        <w:t>ipv</w:t>
+      </w:r>
+      <w:proofErr w:type="spellEnd"/>
+      <w:r>
+        <w:rPr>
+          <w:lang w:val="en-GB"/>
+        </w:rPr>
+        <w:t xml:space="preserve"> </w:t>
+      </w:r>
+      <w:proofErr w:type="spellStart"/>
+      <w:r>
+        <w:rPr>
+          <w:lang w:val="en-GB"/>
+        </w:rPr>
+        <w:t>modelmap.addAttribute</w:t>
+      </w:r>
+      <w:proofErr w:type="spellEnd"/>
+      <w:r>
+        <w:rPr>
+          <w:lang w:val="en-GB"/>
+        </w:rPr>
+        <w:t>?</w:t>
+      </w:r>
+      <w:r>
+        <w:rPr>
+          <w:lang w:val="en-GB"/>
+        </w:rPr>
+        <w:t xml:space="preserve">  </w:t>
+      </w:r>
+      <w:r>
+        <w:t xml:space="preserve">&gt; Enkel </w:t>
+      </w:r>
+      <w:r>
+        <w:t xml:space="preserve">nodig bij aparte </w:t>
+      </w:r>
+      <w:proofErr w:type="spellStart"/>
+      <w:r>
+        <w:t>frontend</w:t>
+      </w:r>
+      <w:proofErr w:type="spellEnd"/>
+      <w:r>
+        <w:t>.</w:t>
+      </w:r>
+    </w:p>
+    <w:p>
+      <w:r>
+        <w:t>Toevoegen bij e</w:t>
+      </w:r>
+      <w:r>
+        <w:t>lke get en post in controller:</w:t>
+      </w:r>
+      <w:r>
+        <w:br/>
+      </w:r>
+      <w:r>
+        <w:t>@</w:t>
+      </w:r>
+      <w:proofErr w:type="spellStart"/>
+      <w:r>
+        <w:t>CrossOrigin</w:t>
+      </w:r>
+      <w:proofErr w:type="spellEnd"/>
+      <w:r>
+        <w:t>(</w:t>
+      </w:r>
+      <w:proofErr w:type="spellStart"/>
+      <w:r>
+        <w:t>origins</w:t>
+      </w:r>
+      <w:proofErr w:type="spellEnd"/>
+      <w:r>
+        <w:t xml:space="preserve"> = “http://localhost:8080/</w:t>
+      </w:r>
+      <w:proofErr w:type="spellStart"/>
+      <w:r>
+        <w:t>url</w:t>
+      </w:r>
+      <w:proofErr w:type="spellEnd"/>
+      <w:r>
+        <w:t>)</w:t>
+      </w:r>
+      <w:r>
+        <w:t xml:space="preserve"> &gt; niet nodig wanneer alles in zelfde project zit.</w:t>
+      </w:r>
+    </w:p>
+    <w:p>
+      <w:r>
+        <w:rPr>
+          <w:lang w:val="en-GB"/>
+        </w:rPr>
+        <w:t>OAUTH</w:t>
+      </w:r>
+      <w:r>
+        <w:rPr>
+          <w:lang w:val="en-GB"/>
+        </w:rPr>
+        <w:t xml:space="preserve"> website &gt; </w:t>
+      </w:r>
+      <w:proofErr w:type="spellStart"/>
+      <w:r>
+        <w:rPr>
+          <w:lang w:val="en-GB"/>
+        </w:rPr>
+        <w:t>stappenplan</w:t>
+      </w:r>
+      <w:proofErr w:type="spellEnd"/>
+      <w:r>
+        <w:rPr>
+          <w:lang w:val="en-GB"/>
+        </w:rPr>
+        <w:t xml:space="preserve"> </w:t>
+      </w:r>
+      <w:proofErr w:type="spellStart"/>
+      <w:r>
+        <w:rPr>
+          <w:lang w:val="en-GB"/>
+        </w:rPr>
+        <w:t>authenticatie</w:t>
+      </w:r>
+      <w:proofErr w:type="spellEnd"/>
+      <w:r>
+        <w:rPr>
+          <w:lang w:val="en-GB"/>
+        </w:rPr>
+        <w:t xml:space="preserve"> users.</w:t>
+      </w:r>
+      <w:r>
+        <w:rPr>
+          <w:lang w:val="en-GB"/>
+        </w:rPr>
+        <w:br/>
+      </w:r>
+      <w:r>
+        <w:t xml:space="preserve">Eventueel via </w:t>
+      </w:r>
+      <w:proofErr w:type="spellStart"/>
+      <w:r>
+        <w:t>Github</w:t>
+      </w:r>
+      <w:proofErr w:type="spellEnd"/>
+      <w:r>
+        <w:t xml:space="preserve"> authenticatie. Of </w:t>
+      </w:r>
+      <w:proofErr w:type="spellStart"/>
+      <w:r>
+        <w:t>authzero</w:t>
+      </w:r>
+      <w:proofErr w:type="spellEnd"/>
+      <w:r>
+        <w:t xml:space="preserve">. </w:t>
+      </w:r>
       <w:bookmarkStart w:id="0" w:name="_GoBack"/>
       <w:bookmarkEnd w:id="0"/>
     </w:p>
+    <w:p>
+      <w:r>
+        <w:t xml:space="preserve">Volg demo van auth0 : in tab </w:t>
+      </w:r>
+      <w:proofErr w:type="spellStart"/>
+      <w:r>
+        <w:t>secrets</w:t>
+      </w:r>
+      <w:proofErr w:type="spellEnd"/>
+      <w:r>
+        <w:t xml:space="preserve"> vind je je username en client terug die je in je app moet insteken. </w:t>
+      </w:r>
+      <w:hyperlink r:id="rId5" w:history="1">
+        <w:r>
+          <w:rPr>
+            <w:rStyle w:val="Hyperlink"/>
+          </w:rPr>
+          <w:t>https://auth0.com/docs/quickstart/webapp/java-spring-boot/01-login</w:t>
+        </w:r>
+      </w:hyperlink>
+      <w:r>
+        <w:t xml:space="preserve"> </w:t>
+      </w:r>
+    </w:p>
+    <w:p>
+      <w:r>
+        <w:t>maaikedupont</w:t>
+      </w:r>
+      <w:r>
+        <w:t>.eu.auth0.com</w:t>
+      </w:r>
+    </w:p>
+    <w:p/>
     <w:sectPr>
       <w:pgSz w:w="11906" w:h="16838"/>
       <w:pgMar w:top="1417" w:right="1417" w:bottom="1417" w:left="1417" w:header="708" w:footer="708" w:gutter="0"/>
@@ -1871,6 +2155,59 @@
       <w:lang w:eastAsia="nl-BE"/>
     </w:rPr>
   </w:style>
+  <w:style w:type="paragraph" w:styleId="Ballontekst">
+    <w:name w:val="Balloon Text"/>
+    <w:basedOn w:val="Standaard"/>
+    <w:link w:val="BallontekstChar"/>
+    <w:uiPriority w:val="99"/>
+    <w:semiHidden/>
+    <w:unhideWhenUsed/>
+    <w:rsid w:val="005C2CE0"/>
+    <w:pPr>
+      <w:spacing w:after="0" w:line="240" w:lineRule="auto"/>
+    </w:pPr>
+    <w:rPr>
+      <w:rFonts w:ascii="Segoe UI" w:hAnsi="Segoe UI" w:cs="Segoe UI"/>
+      <w:sz w:val="18"/>
+      <w:szCs w:val="18"/>
+    </w:rPr>
+  </w:style>
+  <w:style w:type="character" w:customStyle="1" w:styleId="BallontekstChar">
+    <w:name w:val="Ballontekst Char"/>
+    <w:basedOn w:val="Standaardalinea-lettertype"/>
+    <w:link w:val="Ballontekst"/>
+    <w:uiPriority w:val="99"/>
+    <w:semiHidden/>
+    <w:rsid w:val="005C2CE0"/>
+    <w:rPr>
+      <w:rFonts w:ascii="Segoe UI" w:hAnsi="Segoe UI" w:cs="Segoe UI"/>
+      <w:sz w:val="18"/>
+      <w:szCs w:val="18"/>
+    </w:rPr>
+  </w:style>
+  <w:style w:type="character" w:styleId="Hyperlink">
+    <w:name w:val="Hyperlink"/>
+    <w:basedOn w:val="Standaardalinea-lettertype"/>
+    <w:uiPriority w:val="99"/>
+    <w:unhideWhenUsed/>
+    <w:rsid w:val="00F5578B"/>
+    <w:rPr>
+      <w:color w:val="0563C1" w:themeColor="hyperlink"/>
+      <w:u w:val="single"/>
+    </w:rPr>
+  </w:style>
+  <w:style w:type="character" w:styleId="Onopgelostemelding">
+    <w:name w:val="Unresolved Mention"/>
+    <w:basedOn w:val="Standaardalinea-lettertype"/>
+    <w:uiPriority w:val="99"/>
+    <w:semiHidden/>
+    <w:unhideWhenUsed/>
+    <w:rsid w:val="00F5578B"/>
+    <w:rPr>
+      <w:color w:val="605E5C"/>
+      <w:shd w:val="clear" w:color="auto" w:fill="E1DFDD"/>
+    </w:rPr>
+  </w:style>
 </w:styles>
 </file>
 
